--- a/画面設計書.docx
+++ b/画面設計書.docx
@@ -260,15 +260,297 @@
           </wp:inline>
         </w:drawing>
       </w:r>
+    </w:p>
+    <w:p/>
+    <w:p/>
+    <w:p/>
+    <w:p/>
+    <w:p/>
+    <w:p/>
+    <w:p/>
+    <w:p/>
+    <w:p/>
+    <w:p/>
+    <w:p/>
+    <w:p/>
+    <w:tbl>
+      <w:tblPr>
+        <w:tblStyle w:val="a3"/>
+        <w:tblW w:w="8512" w:type="dxa"/>
+        <w:tblLook w:val="04A0" w:firstRow="1" w:lastRow="0" w:firstColumn="1" w:lastColumn="0" w:noHBand="0" w:noVBand="1"/>
+      </w:tblPr>
+      <w:tblGrid>
+        <w:gridCol w:w="1780"/>
+        <w:gridCol w:w="3465"/>
+        <w:gridCol w:w="3267"/>
+      </w:tblGrid>
+      <w:tr>
+        <w:trPr>
+          <w:trHeight w:val="390"/>
+        </w:trPr>
+        <w:tc>
+          <w:tcPr>
+            <w:tcW w:w="1780" w:type="dxa"/>
+            <w:vMerge w:val="restart"/>
+          </w:tcPr>
+          <w:p>
+            <w:r>
+              <w:rPr>
+                <w:rFonts w:hint="eastAsia"/>
+              </w:rPr>
+              <w:t>画面設計書</w:t>
+            </w:r>
+          </w:p>
+        </w:tc>
+        <w:tc>
+          <w:tcPr>
+            <w:tcW w:w="3465" w:type="dxa"/>
+            <w:vMerge w:val="restart"/>
+          </w:tcPr>
+          <w:p>
+            <w:pPr>
+              <w:rPr>
+                <w:rFonts w:hint="eastAsia"/>
+              </w:rPr>
+            </w:pPr>
+            <w:r>
+              <w:rPr>
+                <w:rFonts w:hint="eastAsia"/>
+              </w:rPr>
+              <w:t>パスワード変更画面</w:t>
+            </w:r>
+          </w:p>
+        </w:tc>
+        <w:tc>
+          <w:tcPr>
+            <w:tcW w:w="3267" w:type="dxa"/>
+            <w:tcBorders>
+              <w:bottom w:val="single" w:sz="4" w:space="0" w:color="000000" w:themeColor="text1"/>
+            </w:tcBorders>
+          </w:tcPr>
+          <w:p>
+            <w:r>
+              <w:rPr>
+                <w:rFonts w:hint="eastAsia"/>
+              </w:rPr>
+              <w:t xml:space="preserve">作成日：　</w:t>
+            </w:r>
+            <w:r>
+              <w:rPr>
+                <w:rFonts w:hint="eastAsia"/>
+              </w:rPr>
+              <w:t>2017</w:t>
+            </w:r>
+            <w:r>
+              <w:rPr>
+                <w:rFonts w:hint="eastAsia"/>
+              </w:rPr>
+              <w:t>年</w:t>
+            </w:r>
+            <w:r>
+              <w:rPr>
+                <w:rFonts w:hint="eastAsia"/>
+              </w:rPr>
+              <w:t xml:space="preserve">  </w:t>
+            </w:r>
+            <w:r>
+              <w:t>4</w:t>
+            </w:r>
+            <w:r>
+              <w:rPr>
+                <w:rFonts w:hint="eastAsia"/>
+              </w:rPr>
+              <w:t>月</w:t>
+            </w:r>
+            <w:r>
+              <w:rPr>
+                <w:rFonts w:hint="eastAsia"/>
+              </w:rPr>
+              <w:t>28</w:t>
+            </w:r>
+            <w:r>
+              <w:rPr>
+                <w:rFonts w:hint="eastAsia"/>
+              </w:rPr>
+              <w:t>日</w:t>
+            </w:r>
+          </w:p>
+        </w:tc>
+      </w:tr>
+      <w:tr>
+        <w:trPr>
+          <w:trHeight w:val="407"/>
+        </w:trPr>
+        <w:tc>
+          <w:tcPr>
+            <w:tcW w:w="1780" w:type="dxa"/>
+            <w:vMerge/>
+          </w:tcPr>
+          <w:p/>
+        </w:tc>
+        <w:tc>
+          <w:tcPr>
+            <w:tcW w:w="3465" w:type="dxa"/>
+            <w:vMerge/>
+          </w:tcPr>
+          <w:p/>
+        </w:tc>
+        <w:tc>
+          <w:tcPr>
+            <w:tcW w:w="3267" w:type="dxa"/>
+            <w:tcBorders>
+              <w:top w:val="single" w:sz="4" w:space="0" w:color="000000" w:themeColor="text1"/>
+            </w:tcBorders>
+          </w:tcPr>
+          <w:p>
+            <w:r>
+              <w:rPr>
+                <w:rFonts w:hint="eastAsia"/>
+              </w:rPr>
+              <w:t>最終更新者：</w:t>
+            </w:r>
+            <w:r>
+              <w:rPr>
+                <w:rFonts w:hint="eastAsia"/>
+              </w:rPr>
+              <w:t>田淵</w:t>
+            </w:r>
+          </w:p>
+        </w:tc>
+      </w:tr>
+    </w:tbl>
+    <w:p/>
+    <w:p>
+      <w:r>
+        <w:rPr>
+          <w:rFonts w:hint="eastAsia"/>
+        </w:rPr>
+        <w:t>・画面の目的</w:t>
+      </w:r>
+    </w:p>
+    <w:p>
+      <w:pPr>
+        <w:ind w:leftChars="100" w:left="210" w:firstLineChars="100" w:firstLine="210"/>
+        <w:rPr>
+          <w:rFonts w:hint="eastAsia"/>
+        </w:rPr>
+      </w:pPr>
+      <w:r>
+        <w:rPr>
+          <w:rFonts w:hint="eastAsia"/>
+        </w:rPr>
+        <w:t>学生、教員ともにパスワードの初期値のままでは、セキュリティ面で問題があるため、最初にログインした直後に、各自が任意のパスワードに変更できるようにする。なお、パスワードの長さについては</w:t>
+      </w:r>
+      <w:r>
+        <w:rPr>
+          <w:rFonts w:hint="eastAsia"/>
+        </w:rPr>
+        <w:t>6</w:t>
+      </w:r>
+      <w:r>
+        <w:rPr>
+          <w:rFonts w:hint="eastAsia"/>
+        </w:rPr>
+        <w:t>文字以上</w:t>
+      </w:r>
+      <w:r>
+        <w:rPr>
+          <w:rFonts w:hint="eastAsia"/>
+        </w:rPr>
+        <w:t>10</w:t>
+      </w:r>
+      <w:r>
+        <w:rPr>
+          <w:rFonts w:hint="eastAsia"/>
+        </w:rPr>
+        <w:t>字以内とする。</w:t>
+      </w:r>
+    </w:p>
+    <w:p>
+      <w:r>
+        <w:rPr>
+          <w:rFonts w:hint="eastAsia"/>
+        </w:rPr>
+        <w:t>・画面への遷移方法</w:t>
+      </w:r>
+    </w:p>
+    <w:p>
+      <w:r>
+        <w:rPr>
+          <w:rFonts w:hint="eastAsia"/>
+        </w:rPr>
+        <w:t xml:space="preserve">　　ログイン画面からログインし、トップページからアクセスする。</w:t>
+      </w:r>
+    </w:p>
+    <w:p>
+      <w:r>
+        <w:rPr>
+          <w:rFonts w:hint="eastAsia"/>
+        </w:rPr>
+        <w:t>・画面のパス</w:t>
+      </w:r>
+    </w:p>
+    <w:p/>
+    <w:p>
+      <w:r>
+        <w:rPr>
+          <w:rFonts w:hint="eastAsia"/>
+        </w:rPr>
+        <w:t>・画面レイアウト</w:t>
+      </w:r>
+    </w:p>
+    <w:p>
+      <w:pPr>
+        <w:rPr>
+          <w:rFonts w:hint="eastAsia"/>
+        </w:rPr>
+      </w:pPr>
+      <w:r>
+        <w:rPr>
+          <w:noProof/>
+        </w:rPr>
+        <w:drawing>
+          <wp:inline distT="0" distB="0" distL="0" distR="0" wp14:anchorId="465BDC1B" wp14:editId="535C79B5">
+            <wp:extent cx="4371975" cy="2619375"/>
+            <wp:effectExtent l="0" t="0" r="9525" b="9525"/>
+            <wp:docPr id="3" name="図 3"/>
+            <wp:cNvGraphicFramePr>
+              <a:graphicFrameLocks xmlns:a="http://schemas.openxmlformats.org/drawingml/2006/main" noChangeAspect="1"/>
+            </wp:cNvGraphicFramePr>
+            <a:graphic xmlns:a="http://schemas.openxmlformats.org/drawingml/2006/main">
+              <a:graphicData uri="http://schemas.openxmlformats.org/drawingml/2006/picture">
+                <pic:pic xmlns:pic="http://schemas.openxmlformats.org/drawingml/2006/picture">
+                  <pic:nvPicPr>
+                    <pic:cNvPr id="1" name=""/>
+                    <pic:cNvPicPr/>
+                  </pic:nvPicPr>
+                  <pic:blipFill>
+                    <a:blip r:embed="rId8"/>
+                    <a:stretch>
+                      <a:fillRect/>
+                    </a:stretch>
+                  </pic:blipFill>
+                  <pic:spPr>
+                    <a:xfrm>
+                      <a:off x="0" y="0"/>
+                      <a:ext cx="4371975" cy="2619375"/>
+                    </a:xfrm>
+                    <a:prstGeom prst="rect">
+                      <a:avLst/>
+                    </a:prstGeom>
+                  </pic:spPr>
+                </pic:pic>
+              </a:graphicData>
+            </a:graphic>
+          </wp:inline>
+        </w:drawing>
+      </w:r>
       <w:bookmarkStart w:id="0" w:name="_GoBack"/>
       <w:bookmarkEnd w:id="0"/>
     </w:p>
-    <w:p/>
-    <w:p/>
-    <w:p/>
     <w:sectPr>
-      <w:headerReference w:type="default" r:id="rId8"/>
-      <w:footerReference w:type="default" r:id="rId9"/>
+      <w:headerReference w:type="default" r:id="rId9"/>
+      <w:footerReference w:type="default" r:id="rId10"/>
       <w:pgSz w:w="11906" w:h="16838"/>
       <w:pgMar w:top="1985" w:right="1701" w:bottom="1701" w:left="1701" w:header="851" w:footer="992" w:gutter="0"/>
       <w:cols w:space="425"/>
@@ -328,7 +610,7 @@
             <w:noProof/>
             <w:lang w:val="ja-JP"/>
           </w:rPr>
-          <w:t>1</w:t>
+          <w:t>2</w:t>
         </w:r>
         <w:r>
           <w:fldChar w:fldCharType="end"/>
@@ -776,6 +1058,7 @@
   <w:style w:type="paragraph" w:default="1" w:styleId="a">
     <w:name w:val="Normal"/>
     <w:qFormat/>
+    <w:rsid w:val="00DC5395"/>
     <w:pPr>
       <w:widowControl w:val="0"/>
       <w:jc w:val="both"/>
@@ -820,7 +1103,6 @@
   <w:style w:type="character" w:default="1" w:styleId="a0">
     <w:name w:val="Default Paragraph Font"/>
     <w:uiPriority w:val="1"/>
-    <w:semiHidden/>
     <w:unhideWhenUsed/>
   </w:style>
   <w:style w:type="table" w:default="1" w:styleId="a1">
@@ -1196,7 +1478,7 @@
 </file>
 
 <file path=customXml/itemProps1.xml><?xml version="1.0" encoding="utf-8"?>
-<ds:datastoreItem xmlns:ds="http://schemas.openxmlformats.org/officeDocument/2006/customXml" ds:itemID="{FCCC2C0E-EE2C-4B34-A98B-E1F32C14F8AB}">
+<ds:datastoreItem xmlns:ds="http://schemas.openxmlformats.org/officeDocument/2006/customXml" ds:itemID="{8610F151-3D78-47FC-A464-F8E00B737B4C}">
   <ds:schemaRefs>
     <ds:schemaRef ds:uri="http://schemas.openxmlformats.org/officeDocument/2006/bibliography"/>
   </ds:schemaRefs>

--- a/画面設計書.docx
+++ b/画面設計書.docx
@@ -308,11 +308,6 @@
             <w:vMerge w:val="restart"/>
           </w:tcPr>
           <w:p>
-            <w:pPr>
-              <w:rPr>
-                <w:rFonts w:hint="eastAsia"/>
-              </w:rPr>
-            </w:pPr>
             <w:r>
               <w:rPr>
                 <w:rFonts w:hint="eastAsia"/>
@@ -407,13 +402,7 @@
               <w:rPr>
                 <w:rFonts w:hint="eastAsia"/>
               </w:rPr>
-              <w:t>最終更新者：</w:t>
-            </w:r>
-            <w:r>
-              <w:rPr>
-                <w:rFonts w:hint="eastAsia"/>
-              </w:rPr>
-              <w:t>田淵</w:t>
+              <w:t>最終更新者：田淵</w:t>
             </w:r>
           </w:p>
         </w:tc>
@@ -431,9 +420,6 @@
     <w:p>
       <w:pPr>
         <w:ind w:leftChars="100" w:left="210" w:firstLineChars="100" w:firstLine="210"/>
-        <w:rPr>
-          <w:rFonts w:hint="eastAsia"/>
-        </w:rPr>
       </w:pPr>
       <w:r>
         <w:rPr>
@@ -500,11 +486,6 @@
       </w:r>
     </w:p>
     <w:p>
-      <w:pPr>
-        <w:rPr>
-          <w:rFonts w:hint="eastAsia"/>
-        </w:rPr>
-      </w:pPr>
       <w:r>
         <w:rPr>
           <w:noProof/>
@@ -545,12 +526,498 @@
           </wp:inline>
         </w:drawing>
       </w:r>
+    </w:p>
+    <w:p/>
+    <w:p/>
+    <w:p/>
+    <w:p/>
+    <w:p/>
+    <w:p/>
+    <w:p/>
+    <w:p/>
+    <w:p/>
+    <w:tbl>
+      <w:tblPr>
+        <w:tblStyle w:val="a3"/>
+        <w:tblW w:w="8512" w:type="dxa"/>
+        <w:tblLook w:val="04A0" w:firstRow="1" w:lastRow="0" w:firstColumn="1" w:lastColumn="0" w:noHBand="0" w:noVBand="1"/>
+      </w:tblPr>
+      <w:tblGrid>
+        <w:gridCol w:w="1780"/>
+        <w:gridCol w:w="3465"/>
+        <w:gridCol w:w="3267"/>
+      </w:tblGrid>
+      <w:tr>
+        <w:trPr>
+          <w:trHeight w:val="390"/>
+        </w:trPr>
+        <w:tc>
+          <w:tcPr>
+            <w:tcW w:w="1780" w:type="dxa"/>
+            <w:vMerge w:val="restart"/>
+          </w:tcPr>
+          <w:p>
+            <w:r>
+              <w:rPr>
+                <w:rFonts w:hint="eastAsia"/>
+              </w:rPr>
+              <w:t>画面設計書</w:t>
+            </w:r>
+          </w:p>
+        </w:tc>
+        <w:tc>
+          <w:tcPr>
+            <w:tcW w:w="3465" w:type="dxa"/>
+            <w:vMerge w:val="restart"/>
+          </w:tcPr>
+          <w:p>
+            <w:r>
+              <w:rPr>
+                <w:rFonts w:hint="eastAsia"/>
+              </w:rPr>
+              <w:t>教員側トップページ</w:t>
+            </w:r>
+          </w:p>
+        </w:tc>
+        <w:tc>
+          <w:tcPr>
+            <w:tcW w:w="3267" w:type="dxa"/>
+            <w:tcBorders>
+              <w:bottom w:val="single" w:sz="4" w:space="0" w:color="000000" w:themeColor="text1"/>
+            </w:tcBorders>
+          </w:tcPr>
+          <w:p>
+            <w:r>
+              <w:rPr>
+                <w:rFonts w:hint="eastAsia"/>
+              </w:rPr>
+              <w:t xml:space="preserve">作成日：　</w:t>
+            </w:r>
+            <w:r>
+              <w:rPr>
+                <w:rFonts w:hint="eastAsia"/>
+              </w:rPr>
+              <w:t>2017</w:t>
+            </w:r>
+            <w:r>
+              <w:rPr>
+                <w:rFonts w:hint="eastAsia"/>
+              </w:rPr>
+              <w:t>年</w:t>
+            </w:r>
+            <w:r>
+              <w:rPr>
+                <w:rFonts w:hint="eastAsia"/>
+              </w:rPr>
+              <w:t xml:space="preserve">  5</w:t>
+            </w:r>
+            <w:r>
+              <w:rPr>
+                <w:rFonts w:hint="eastAsia"/>
+              </w:rPr>
+              <w:t>月</w:t>
+            </w:r>
+            <w:r>
+              <w:rPr>
+                <w:rFonts w:hint="eastAsia"/>
+              </w:rPr>
+              <w:t>11</w:t>
+            </w:r>
+            <w:r>
+              <w:rPr>
+                <w:rFonts w:hint="eastAsia"/>
+              </w:rPr>
+              <w:t>日</w:t>
+            </w:r>
+          </w:p>
+        </w:tc>
+      </w:tr>
+      <w:tr>
+        <w:trPr>
+          <w:trHeight w:val="407"/>
+        </w:trPr>
+        <w:tc>
+          <w:tcPr>
+            <w:tcW w:w="1780" w:type="dxa"/>
+            <w:vMerge/>
+          </w:tcPr>
+          <w:p/>
+        </w:tc>
+        <w:tc>
+          <w:tcPr>
+            <w:tcW w:w="3465" w:type="dxa"/>
+            <w:vMerge/>
+          </w:tcPr>
+          <w:p/>
+        </w:tc>
+        <w:tc>
+          <w:tcPr>
+            <w:tcW w:w="3267" w:type="dxa"/>
+            <w:tcBorders>
+              <w:top w:val="single" w:sz="4" w:space="0" w:color="000000" w:themeColor="text1"/>
+            </w:tcBorders>
+          </w:tcPr>
+          <w:p>
+            <w:r>
+              <w:rPr>
+                <w:rFonts w:hint="eastAsia"/>
+              </w:rPr>
+              <w:t>最終更新者：田淵</w:t>
+            </w:r>
+          </w:p>
+        </w:tc>
+      </w:tr>
+    </w:tbl>
+    <w:p/>
+    <w:p>
+      <w:r>
+        <w:rPr>
+          <w:rFonts w:hint="eastAsia"/>
+        </w:rPr>
+        <w:t>・画面の目的</w:t>
+      </w:r>
+    </w:p>
+    <w:p>
+      <w:pPr>
+        <w:ind w:leftChars="100" w:left="210" w:firstLineChars="100" w:firstLine="210"/>
+      </w:pPr>
+      <w:r>
+        <w:rPr>
+          <w:rFonts w:hint="eastAsia"/>
+        </w:rPr>
+        <w:t>登下校時間の確認、登校日の設定変更、行事の登録など様々な機能にスムーズに遷移できる</w:t>
+      </w:r>
+      <w:r>
+        <w:rPr>
+          <w:rFonts w:hint="eastAsia"/>
+        </w:rPr>
+        <w:t>教員専用の</w:t>
+      </w:r>
+      <w:r>
+        <w:rPr>
+          <w:rFonts w:hint="eastAsia"/>
+        </w:rPr>
+        <w:t>メインページを作る。</w:t>
+      </w:r>
+    </w:p>
+    <w:p>
+      <w:r>
+        <w:rPr>
+          <w:rFonts w:hint="eastAsia"/>
+        </w:rPr>
+        <w:t>・画面への遷移方法</w:t>
+      </w:r>
+    </w:p>
+    <w:p>
+      <w:r>
+        <w:rPr>
+          <w:rFonts w:hint="eastAsia"/>
+        </w:rPr>
+        <w:t xml:space="preserve">　　ログイン画面からログインする。</w:t>
+      </w:r>
+    </w:p>
+    <w:p>
+      <w:r>
+        <w:rPr>
+          <w:rFonts w:hint="eastAsia"/>
+        </w:rPr>
+        <w:t>・画面のパス</w:t>
+      </w:r>
+    </w:p>
+    <w:p/>
+    <w:p>
+      <w:pPr>
+        <w:rPr>
+          <w:rFonts w:hint="eastAsia"/>
+        </w:rPr>
+      </w:pPr>
+      <w:r>
+        <w:rPr>
+          <w:rFonts w:hint="eastAsia"/>
+        </w:rPr>
+        <w:t>・画面レイアウト</w:t>
+      </w:r>
+    </w:p>
+    <w:p>
+      <w:r>
+        <w:rPr>
+          <w:noProof/>
+        </w:rPr>
+        <w:drawing>
+          <wp:inline distT="0" distB="0" distL="0" distR="0" wp14:anchorId="4E7AB6ED" wp14:editId="3250A8FC">
+            <wp:extent cx="5400040" cy="1922145"/>
+            <wp:effectExtent l="0" t="0" r="0" b="1905"/>
+            <wp:docPr id="4" name="図 4"/>
+            <wp:cNvGraphicFramePr>
+              <a:graphicFrameLocks xmlns:a="http://schemas.openxmlformats.org/drawingml/2006/main" noChangeAspect="1"/>
+            </wp:cNvGraphicFramePr>
+            <a:graphic xmlns:a="http://schemas.openxmlformats.org/drawingml/2006/main">
+              <a:graphicData uri="http://schemas.openxmlformats.org/drawingml/2006/picture">
+                <pic:pic xmlns:pic="http://schemas.openxmlformats.org/drawingml/2006/picture">
+                  <pic:nvPicPr>
+                    <pic:cNvPr id="1" name=""/>
+                    <pic:cNvPicPr/>
+                  </pic:nvPicPr>
+                  <pic:blipFill>
+                    <a:blip r:embed="rId9"/>
+                    <a:stretch>
+                      <a:fillRect/>
+                    </a:stretch>
+                  </pic:blipFill>
+                  <pic:spPr>
+                    <a:xfrm>
+                      <a:off x="0" y="0"/>
+                      <a:ext cx="5400040" cy="1922145"/>
+                    </a:xfrm>
+                    <a:prstGeom prst="rect">
+                      <a:avLst/>
+                    </a:prstGeom>
+                  </pic:spPr>
+                </pic:pic>
+              </a:graphicData>
+            </a:graphic>
+          </wp:inline>
+        </w:drawing>
+      </w:r>
+    </w:p>
+    <w:p/>
+    <w:p/>
+    <w:p/>
+    <w:p/>
+    <w:p/>
+    <w:p/>
+    <w:p/>
+    <w:p/>
+    <w:p/>
+    <w:p/>
+    <w:p/>
+    <w:p/>
+    <w:tbl>
+      <w:tblPr>
+        <w:tblStyle w:val="a3"/>
+        <w:tblW w:w="8512" w:type="dxa"/>
+        <w:tblLook w:val="04A0" w:firstRow="1" w:lastRow="0" w:firstColumn="1" w:lastColumn="0" w:noHBand="0" w:noVBand="1"/>
+      </w:tblPr>
+      <w:tblGrid>
+        <w:gridCol w:w="1780"/>
+        <w:gridCol w:w="3465"/>
+        <w:gridCol w:w="3267"/>
+      </w:tblGrid>
+      <w:tr>
+        <w:trPr>
+          <w:trHeight w:val="390"/>
+        </w:trPr>
+        <w:tc>
+          <w:tcPr>
+            <w:tcW w:w="1780" w:type="dxa"/>
+            <w:vMerge w:val="restart"/>
+          </w:tcPr>
+          <w:p>
+            <w:r>
+              <w:rPr>
+                <w:rFonts w:hint="eastAsia"/>
+              </w:rPr>
+              <w:t>画面設計書</w:t>
+            </w:r>
+          </w:p>
+        </w:tc>
+        <w:tc>
+          <w:tcPr>
+            <w:tcW w:w="3465" w:type="dxa"/>
+            <w:vMerge w:val="restart"/>
+          </w:tcPr>
+          <w:p>
+            <w:r>
+              <w:rPr>
+                <w:rFonts w:hint="eastAsia"/>
+              </w:rPr>
+              <w:t>学生側</w:t>
+            </w:r>
+            <w:r>
+              <w:rPr>
+                <w:rFonts w:hint="eastAsia"/>
+              </w:rPr>
+              <w:t>トップページ</w:t>
+            </w:r>
+          </w:p>
+        </w:tc>
+        <w:tc>
+          <w:tcPr>
+            <w:tcW w:w="3267" w:type="dxa"/>
+            <w:tcBorders>
+              <w:bottom w:val="single" w:sz="4" w:space="0" w:color="000000" w:themeColor="text1"/>
+            </w:tcBorders>
+          </w:tcPr>
+          <w:p>
+            <w:r>
+              <w:rPr>
+                <w:rFonts w:hint="eastAsia"/>
+              </w:rPr>
+              <w:t xml:space="preserve">作成日：　</w:t>
+            </w:r>
+            <w:r>
+              <w:rPr>
+                <w:rFonts w:hint="eastAsia"/>
+              </w:rPr>
+              <w:t>2017</w:t>
+            </w:r>
+            <w:r>
+              <w:rPr>
+                <w:rFonts w:hint="eastAsia"/>
+              </w:rPr>
+              <w:t>年</w:t>
+            </w:r>
+            <w:r>
+              <w:rPr>
+                <w:rFonts w:hint="eastAsia"/>
+              </w:rPr>
+              <w:t xml:space="preserve">  5</w:t>
+            </w:r>
+            <w:r>
+              <w:rPr>
+                <w:rFonts w:hint="eastAsia"/>
+              </w:rPr>
+              <w:t>月</w:t>
+            </w:r>
+            <w:r>
+              <w:rPr>
+                <w:rFonts w:hint="eastAsia"/>
+              </w:rPr>
+              <w:t>11</w:t>
+            </w:r>
+            <w:r>
+              <w:rPr>
+                <w:rFonts w:hint="eastAsia"/>
+              </w:rPr>
+              <w:t>日</w:t>
+            </w:r>
+          </w:p>
+        </w:tc>
+      </w:tr>
+      <w:tr>
+        <w:trPr>
+          <w:trHeight w:val="407"/>
+        </w:trPr>
+        <w:tc>
+          <w:tcPr>
+            <w:tcW w:w="1780" w:type="dxa"/>
+            <w:vMerge/>
+          </w:tcPr>
+          <w:p/>
+        </w:tc>
+        <w:tc>
+          <w:tcPr>
+            <w:tcW w:w="3465" w:type="dxa"/>
+            <w:vMerge/>
+          </w:tcPr>
+          <w:p/>
+        </w:tc>
+        <w:tc>
+          <w:tcPr>
+            <w:tcW w:w="3267" w:type="dxa"/>
+            <w:tcBorders>
+              <w:top w:val="single" w:sz="4" w:space="0" w:color="000000" w:themeColor="text1"/>
+            </w:tcBorders>
+          </w:tcPr>
+          <w:p>
+            <w:r>
+              <w:rPr>
+                <w:rFonts w:hint="eastAsia"/>
+              </w:rPr>
+              <w:t>最終更新者：田淵</w:t>
+            </w:r>
+          </w:p>
+        </w:tc>
+      </w:tr>
+    </w:tbl>
+    <w:p/>
+    <w:p>
+      <w:r>
+        <w:rPr>
+          <w:rFonts w:hint="eastAsia"/>
+        </w:rPr>
+        <w:t>・画面の目的</w:t>
+      </w:r>
+    </w:p>
+    <w:p>
+      <w:pPr>
+        <w:ind w:leftChars="100" w:left="210" w:firstLineChars="100" w:firstLine="210"/>
+      </w:pPr>
+      <w:r>
+        <w:rPr>
+          <w:rFonts w:hint="eastAsia"/>
+        </w:rPr>
+        <w:t>登下校時間の登録、出欠状況の確認、パスワード変更</w:t>
+      </w:r>
+      <w:r>
+        <w:rPr>
+          <w:rFonts w:hint="eastAsia"/>
+        </w:rPr>
+        <w:t>など様々な機能にスムーズに遷移できる</w:t>
+      </w:r>
+      <w:r>
+        <w:rPr>
+          <w:rFonts w:hint="eastAsia"/>
+        </w:rPr>
+        <w:t>学生</w:t>
+      </w:r>
+      <w:r>
+        <w:rPr>
+          <w:rFonts w:hint="eastAsia"/>
+        </w:rPr>
+        <w:t>専用のメインページを作る。</w:t>
+      </w:r>
+    </w:p>
+    <w:p>
+      <w:r>
+        <w:rPr>
+          <w:rFonts w:hint="eastAsia"/>
+        </w:rPr>
+        <w:t>・画面への遷移方法</w:t>
+      </w:r>
+    </w:p>
+    <w:p>
+      <w:r>
+        <w:rPr>
+          <w:rFonts w:hint="eastAsia"/>
+        </w:rPr>
+        <w:t xml:space="preserve">　　ログイン画面からログインする。</w:t>
+      </w:r>
+    </w:p>
+    <w:p>
+      <w:r>
+        <w:rPr>
+          <w:rFonts w:hint="eastAsia"/>
+        </w:rPr>
+        <w:t>・画面のパス</w:t>
+      </w:r>
+    </w:p>
+    <w:p/>
+    <w:p>
+      <w:pPr>
+        <w:rPr>
+          <w:rFonts w:hint="eastAsia"/>
+        </w:rPr>
+      </w:pPr>
+      <w:r>
+        <w:rPr>
+          <w:rFonts w:hint="eastAsia"/>
+        </w:rPr>
+        <w:t>・画面レイアウト</w:t>
+      </w:r>
+    </w:p>
+    <w:p>
+      <w:pPr>
+        <w:rPr>
+          <w:rFonts w:hint="eastAsia"/>
+        </w:rPr>
+      </w:pPr>
       <w:bookmarkStart w:id="0" w:name="_GoBack"/>
       <w:bookmarkEnd w:id="0"/>
     </w:p>
     <w:sectPr>
-      <w:headerReference w:type="default" r:id="rId9"/>
-      <w:footerReference w:type="default" r:id="rId10"/>
+      <w:headerReference w:type="default" r:id="rId10"/>
+      <w:footerReference w:type="default" r:id="rId11"/>
       <w:pgSz w:w="11906" w:h="16838"/>
       <w:pgMar w:top="1985" w:right="1701" w:bottom="1701" w:left="1701" w:header="851" w:footer="992" w:gutter="0"/>
       <w:cols w:space="425"/>
@@ -610,7 +1077,7 @@
             <w:noProof/>
             <w:lang w:val="ja-JP"/>
           </w:rPr>
-          <w:t>2</w:t>
+          <w:t>3</w:t>
         </w:r>
         <w:r>
           <w:fldChar w:fldCharType="end"/>
@@ -1058,7 +1525,7 @@
   <w:style w:type="paragraph" w:default="1" w:styleId="a">
     <w:name w:val="Normal"/>
     <w:qFormat/>
-    <w:rsid w:val="00DC5395"/>
+    <w:rsid w:val="00403BFA"/>
     <w:pPr>
       <w:widowControl w:val="0"/>
       <w:jc w:val="both"/>
@@ -1478,7 +1945,7 @@
 </file>
 
 <file path=customXml/itemProps1.xml><?xml version="1.0" encoding="utf-8"?>
-<ds:datastoreItem xmlns:ds="http://schemas.openxmlformats.org/officeDocument/2006/customXml" ds:itemID="{8610F151-3D78-47FC-A464-F8E00B737B4C}">
+<ds:datastoreItem xmlns:ds="http://schemas.openxmlformats.org/officeDocument/2006/customXml" ds:itemID="{0F2BA960-E802-45AB-80BB-7D37F63442A8}">
   <ds:schemaRefs>
     <ds:schemaRef ds:uri="http://schemas.openxmlformats.org/officeDocument/2006/bibliography"/>
   </ds:schemaRefs>

--- a/画面設計書.docx
+++ b/画面設計書.docx
@@ -726,11 +726,6 @@
     </w:p>
     <w:p/>
     <w:p>
-      <w:pPr>
-        <w:rPr>
-          <w:rFonts w:hint="eastAsia"/>
-        </w:rPr>
-      </w:pPr>
       <w:r>
         <w:rPr>
           <w:rFonts w:hint="eastAsia"/>
@@ -831,13 +826,7 @@
               <w:rPr>
                 <w:rFonts w:hint="eastAsia"/>
               </w:rPr>
-              <w:t>学生側</w:t>
-            </w:r>
-            <w:r>
-              <w:rPr>
-                <w:rFonts w:hint="eastAsia"/>
-              </w:rPr>
-              <w:t>トップページ</w:t>
+              <w:t>学生側トップページ</w:t>
             </w:r>
           </w:p>
         </w:tc>
@@ -947,77 +936,144 @@
         <w:rPr>
           <w:rFonts w:hint="eastAsia"/>
         </w:rPr>
-        <w:t>登下校時間の登録、出欠状況の確認、パスワード変更</w:t>
-      </w:r>
-      <w:r>
-        <w:rPr>
-          <w:rFonts w:hint="eastAsia"/>
-        </w:rPr>
-        <w:t>など様々な機能にスムーズに遷移できる</w:t>
-      </w:r>
-      <w:r>
-        <w:rPr>
-          <w:rFonts w:hint="eastAsia"/>
-        </w:rPr>
-        <w:t>学生</w:t>
-      </w:r>
-      <w:r>
-        <w:rPr>
-          <w:rFonts w:hint="eastAsia"/>
-        </w:rPr>
-        <w:t>専用のメインページを作る。</w:t>
-      </w:r>
-    </w:p>
-    <w:p>
-      <w:r>
-        <w:rPr>
-          <w:rFonts w:hint="eastAsia"/>
-        </w:rPr>
-        <w:t>・画面への遷移方法</w:t>
-      </w:r>
-    </w:p>
-    <w:p>
-      <w:r>
-        <w:rPr>
-          <w:rFonts w:hint="eastAsia"/>
-        </w:rPr>
-        <w:t xml:space="preserve">　　ログイン画面からログインする。</w:t>
-      </w:r>
-    </w:p>
-    <w:p>
-      <w:r>
-        <w:rPr>
-          <w:rFonts w:hint="eastAsia"/>
-        </w:rPr>
-        <w:t>・画面のパス</w:t>
-      </w:r>
-    </w:p>
-    <w:p/>
-    <w:p>
-      <w:pPr>
-        <w:rPr>
-          <w:rFonts w:hint="eastAsia"/>
-        </w:rPr>
-      </w:pPr>
-      <w:r>
-        <w:rPr>
-          <w:rFonts w:hint="eastAsia"/>
-        </w:rPr>
-        <w:t>・画面レイアウト</w:t>
-      </w:r>
-    </w:p>
-    <w:p>
-      <w:pPr>
-        <w:rPr>
-          <w:rFonts w:hint="eastAsia"/>
-        </w:rPr>
-      </w:pPr>
+        <w:t>登下校時間の登録、出欠状況の確認、パスワード変更など様々な機能にスムーズに遷移できる学生専用のメインページを作る。</w:t>
+      </w:r>
+      <w:r>
+        <w:rPr>
+          <w:rFonts w:hint="eastAsia"/>
+        </w:rPr>
+        <w:t>また、学生は</w:t>
+      </w:r>
+      <w:r>
+        <w:rPr>
+          <w:rFonts w:hint="eastAsia"/>
+        </w:rPr>
+        <w:t>P</w:t>
+      </w:r>
+      <w:r>
+        <w:t>C</w:t>
+      </w:r>
+      <w:r>
+        <w:rPr>
+          <w:rFonts w:hint="eastAsia"/>
+        </w:rPr>
+        <w:t>よりスマートフォンの方が手軽に使用できると想定し、スマートフォン用の画面で作成する</w:t>
+      </w:r>
       <w:bookmarkStart w:id="0" w:name="_GoBack"/>
       <w:bookmarkEnd w:id="0"/>
+      <w:r>
+        <w:rPr>
+          <w:rFonts w:hint="eastAsia"/>
+        </w:rPr>
+        <w:t>。</w:t>
+      </w:r>
+    </w:p>
+    <w:p>
+      <w:r>
+        <w:rPr>
+          <w:rFonts w:hint="eastAsia"/>
+        </w:rPr>
+        <w:t>・画面への遷移方法</w:t>
+      </w:r>
+    </w:p>
+    <w:p>
+      <w:r>
+        <w:rPr>
+          <w:rFonts w:hint="eastAsia"/>
+        </w:rPr>
+        <w:t xml:space="preserve">　　ログイン画面からログインする。</w:t>
+      </w:r>
+    </w:p>
+    <w:p>
+      <w:r>
+        <w:rPr>
+          <w:rFonts w:hint="eastAsia"/>
+        </w:rPr>
+        <w:t>・画面のパス</w:t>
+      </w:r>
+    </w:p>
+    <w:p/>
+    <w:p>
+      <w:pPr>
+        <w:rPr>
+          <w:rFonts w:hint="eastAsia"/>
+        </w:rPr>
+      </w:pPr>
+      <w:r>
+        <w:rPr>
+          <w:rFonts w:hint="eastAsia"/>
+        </w:rPr>
+        <w:t>・画面レイアウト</w:t>
+      </w:r>
+      <w:r>
+        <w:rPr>
+          <w:rFonts w:hint="eastAsia"/>
+        </w:rPr>
+        <w:t>(</w:t>
+      </w:r>
+      <w:r>
+        <w:rPr>
+          <w:rFonts w:hint="eastAsia"/>
+        </w:rPr>
+        <w:t>スマートフォン</w:t>
+      </w:r>
+      <w:r>
+        <w:rPr>
+          <w:rFonts w:hint="eastAsia"/>
+        </w:rPr>
+        <w:t>)</w:t>
+      </w:r>
+    </w:p>
+    <w:p>
+      <w:pPr>
+        <w:rPr>
+          <w:rFonts w:hint="eastAsia"/>
+        </w:rPr>
+      </w:pPr>
+      <w:r>
+        <w:rPr>
+          <w:noProof/>
+        </w:rPr>
+        <w:drawing>
+          <wp:inline distT="0" distB="0" distL="0" distR="0" wp14:anchorId="4151FE2C" wp14:editId="588847E9">
+            <wp:extent cx="3476625" cy="4191000"/>
+            <wp:effectExtent l="0" t="0" r="9525" b="0"/>
+            <wp:docPr id="2" name="図 2"/>
+            <wp:cNvGraphicFramePr>
+              <a:graphicFrameLocks xmlns:a="http://schemas.openxmlformats.org/drawingml/2006/main" noChangeAspect="1"/>
+            </wp:cNvGraphicFramePr>
+            <a:graphic xmlns:a="http://schemas.openxmlformats.org/drawingml/2006/main">
+              <a:graphicData uri="http://schemas.openxmlformats.org/drawingml/2006/picture">
+                <pic:pic xmlns:pic="http://schemas.openxmlformats.org/drawingml/2006/picture">
+                  <pic:nvPicPr>
+                    <pic:cNvPr id="1" name=""/>
+                    <pic:cNvPicPr/>
+                  </pic:nvPicPr>
+                  <pic:blipFill>
+                    <a:blip r:embed="rId10"/>
+                    <a:stretch>
+                      <a:fillRect/>
+                    </a:stretch>
+                  </pic:blipFill>
+                  <pic:spPr>
+                    <a:xfrm>
+                      <a:off x="0" y="0"/>
+                      <a:ext cx="3476625" cy="4191000"/>
+                    </a:xfrm>
+                    <a:prstGeom prst="rect">
+                      <a:avLst/>
+                    </a:prstGeom>
+                  </pic:spPr>
+                </pic:pic>
+              </a:graphicData>
+            </a:graphic>
+          </wp:inline>
+        </w:drawing>
+      </w:r>
     </w:p>
     <w:sectPr>
-      <w:headerReference w:type="default" r:id="rId10"/>
-      <w:footerReference w:type="default" r:id="rId11"/>
+      <w:headerReference w:type="default" r:id="rId11"/>
+      <w:footerReference w:type="default" r:id="rId12"/>
       <w:pgSz w:w="11906" w:h="16838"/>
       <w:pgMar w:top="1985" w:right="1701" w:bottom="1701" w:left="1701" w:header="851" w:footer="992" w:gutter="0"/>
       <w:cols w:space="425"/>
@@ -1077,7 +1133,7 @@
             <w:noProof/>
             <w:lang w:val="ja-JP"/>
           </w:rPr>
-          <w:t>3</w:t>
+          <w:t>4</w:t>
         </w:r>
         <w:r>
           <w:fldChar w:fldCharType="end"/>
@@ -1570,6 +1626,7 @@
   <w:style w:type="character" w:default="1" w:styleId="a0">
     <w:name w:val="Default Paragraph Font"/>
     <w:uiPriority w:val="1"/>
+    <w:semiHidden/>
     <w:unhideWhenUsed/>
   </w:style>
   <w:style w:type="table" w:default="1" w:styleId="a1">
@@ -1945,7 +2002,7 @@
 </file>
 
 <file path=customXml/itemProps1.xml><?xml version="1.0" encoding="utf-8"?>
-<ds:datastoreItem xmlns:ds="http://schemas.openxmlformats.org/officeDocument/2006/customXml" ds:itemID="{0F2BA960-E802-45AB-80BB-7D37F63442A8}">
+<ds:datastoreItem xmlns:ds="http://schemas.openxmlformats.org/officeDocument/2006/customXml" ds:itemID="{AE1DCE06-5098-408D-A48E-C66B2A519B12}">
   <ds:schemaRefs>
     <ds:schemaRef ds:uri="http://schemas.openxmlformats.org/officeDocument/2006/bibliography"/>
   </ds:schemaRefs>
